--- a/Module/swa/04_Uebung_4.docx
+++ b/Module/swa/04_Uebung_4.docx
@@ -16,12 +16,8 @@
         </w:rPr>
         <w:t>Übung 4</w:t>
       </w:r>
-      <w:r>
-        <w:rPr>
-          <w:lang w:val="de-CH"/>
-        </w:rPr>
-        <w:t>:</w:t>
-      </w:r>
+      <w:bookmarkStart w:id="0" w:name="_GoBack"/>
+      <w:bookmarkEnd w:id="0"/>
     </w:p>
     <w:p>
       <w:pPr>
@@ -527,8 +523,6 @@
           <w:lang w:val="de-CH"/>
         </w:rPr>
       </w:pPr>
-      <w:bookmarkStart w:id="0" w:name="_GoBack"/>
-      <w:bookmarkEnd w:id="0"/>
     </w:p>
     <w:sectPr>
       <w:headerReference w:type="even" r:id="rId7"/>
